--- a/Vergaderingen/Vergadering 16 februari/Notulen vergadering 16 februari.docx
+++ b/Vergaderingen/Vergadering 16 februari/Notulen vergadering 16 februari.docx
@@ -18,20 +18,66 @@
         <w:t>16-02-2016</w:t>
       </w:r>
     </w:p>
+    <w:p>
+      <w:pPr>
+        <w:pStyle w:val="Geenafstand"/>
+      </w:pPr>
+      <w:r>
+        <w:t>10.00 NN1-C00.09</w:t>
+      </w:r>
+    </w:p>
     <w:p/>
     <w:p>
       <w:r>
-        <w:t>- Het teamcontract is</w:t>
-      </w:r>
-      <w:bookmarkStart w:id="0" w:name="_GoBack"/>
-      <w:bookmarkEnd w:id="0"/>
-      <w:r>
-        <w:t xml:space="preserve"> opgesteld </w:t>
-      </w:r>
-    </w:p>
-    <w:p>
-      <w:r>
-        <w:t>- De programeer regels zijn besproken</w:t>
+        <w:t>Aanwezig: Jip, Leo, Monisha, Tim</w:t>
+      </w:r>
+    </w:p>
+    <w:p/>
+    <w:p>
+      <w:r>
+        <w:t xml:space="preserve">1. </w:t>
+      </w:r>
+      <w:r>
+        <w:t>(Tim)</w:t>
+      </w:r>
+      <w:r>
+        <w:t xml:space="preserve"> Opening en vaststellen van vergadering </w:t>
+      </w:r>
+    </w:p>
+    <w:p>
+      <w:r>
+        <w:t>2. Vaststellen van vorige vegadering (n.v.t.)</w:t>
+      </w:r>
+      <w:r>
+        <w:tab/>
+      </w:r>
+    </w:p>
+    <w:p>
+      <w:r>
+        <w:t xml:space="preserve">3. </w:t>
+      </w:r>
+      <w:r>
+        <w:t>(Iedereen)</w:t>
+      </w:r>
+      <w:r>
+        <w:t xml:space="preserve"> </w:t>
+      </w:r>
+      <w:r>
+        <w:t xml:space="preserve">Het teamcontract is opgesteld </w:t>
+      </w:r>
+    </w:p>
+    <w:p>
+      <w:r>
+        <w:t>4.</w:t>
+      </w:r>
+      <w:r>
+        <w:t xml:space="preserve"> De progra</w:t>
+      </w:r>
+      <w:r>
+        <w:t>mmeer</w:t>
+      </w:r>
+      <w:r>
+        <w:t>regels zijn besproken</w:t>
       </w:r>
     </w:p>
     <w:p>
@@ -67,34 +113,60 @@
         </w:numPr>
       </w:pPr>
       <w:r>
-        <w:t xml:space="preserve">(Tim) </w:t>
-      </w:r>
-      <w:proofErr w:type="spellStart"/>
-      <w:r>
-        <w:t>docstrings</w:t>
-      </w:r>
-      <w:proofErr w:type="spellEnd"/>
-      <w:r>
-        <w:t xml:space="preserve"> moeten meteen aan de codes worden toegevoegd en niet achteraf</w:t>
-      </w:r>
-    </w:p>
-    <w:p>
-      <w:r>
-        <w:t xml:space="preserve">- Jip heeft de aangepaste regels op </w:t>
-      </w:r>
-      <w:proofErr w:type="spellStart"/>
-      <w:r>
-        <w:t>Github</w:t>
-      </w:r>
-      <w:proofErr w:type="spellEnd"/>
-      <w:r>
-        <w:t xml:space="preserve"> gezet</w:t>
-      </w:r>
-    </w:p>
-    <w:p>
-      <w:r>
-        <w:t>- Tim zou de docent vragen over de opleverdatum van het LED-project</w:t>
-      </w:r>
+        <w:t>(Tim) docstrings moeten meteen aan de codes worden toegevoegd en niet achteraf</w:t>
+      </w:r>
+    </w:p>
+    <w:p>
+      <w:r>
+        <w:t>5.</w:t>
+      </w:r>
+      <w:r>
+        <w:t xml:space="preserve"> </w:t>
+      </w:r>
+      <w:r>
+        <w:t>(</w:t>
+      </w:r>
+      <w:r>
+        <w:t>Jip</w:t>
+      </w:r>
+      <w:r>
+        <w:t>)</w:t>
+      </w:r>
+      <w:r>
+        <w:t xml:space="preserve"> </w:t>
+      </w:r>
+      <w:r>
+        <w:t>De</w:t>
+      </w:r>
+      <w:r>
+        <w:t xml:space="preserve"> aangepaste regels </w:t>
+      </w:r>
+      <w:r>
+        <w:t xml:space="preserve">worden </w:t>
+      </w:r>
+      <w:r>
+        <w:t>op Github gezet</w:t>
+      </w:r>
+    </w:p>
+    <w:p>
+      <w:r>
+        <w:t xml:space="preserve">6. </w:t>
+      </w:r>
+      <w:r>
+        <w:t>Tim zou de docent vragen over de opleverdatum van het LED-project</w:t>
+      </w:r>
+    </w:p>
+    <w:p>
+      <w:r>
+        <w:t>7. Rondvraag (geen vragen)</w:t>
+      </w:r>
+    </w:p>
+    <w:p>
+      <w:r>
+        <w:t>8. (Tim) sluiting</w:t>
+      </w:r>
+      <w:bookmarkStart w:id="0" w:name="_GoBack"/>
+      <w:bookmarkEnd w:id="0"/>
     </w:p>
     <w:p/>
     <w:p/>
